--- a/Documentación/CU-20_RegistrarMonedero/Descripción.docx
+++ b/Documentación/CU-20_RegistrarMonedero/Descripción.docx
@@ -286,11 +286,16 @@
             <w:r>
               <w:t xml:space="preserve">El sistema muestra la ventana </w:t>
             </w:r>
+            <w:proofErr w:type="spellStart"/>
             <w:r>
               <w:t>RegistrarMonedero</w:t>
             </w:r>
             <w:r>
-              <w:t xml:space="preserve">View </w:t>
+              <w:t>View</w:t>
+            </w:r>
+            <w:proofErr w:type="spellEnd"/>
+            <w:r>
+              <w:t xml:space="preserve"> </w:t>
             </w:r>
             <w:r>
               <w:t xml:space="preserve">con </w:t>
@@ -443,7 +448,13 @@
               <w:t xml:space="preserve"> (</w:t>
             </w:r>
             <w:r>
-              <w:t xml:space="preserve">EX-02, </w:t>
+              <w:t>EX-0</w:t>
+            </w:r>
+            <w:r>
+              <w:t>1</w:t>
+            </w:r>
+            <w:r>
+              <w:t xml:space="preserve">, </w:t>
             </w:r>
             <w:r>
               <w:t>FA-0</w:t>
@@ -473,12 +484,14 @@
             <w:r>
               <w:t xml:space="preserve">muestra la venta </w:t>
             </w:r>
+            <w:proofErr w:type="spellStart"/>
             <w:r>
               <w:t>Info</w:t>
             </w:r>
             <w:r>
               <w:t>View</w:t>
             </w:r>
+            <w:proofErr w:type="spellEnd"/>
             <w:r>
               <w:t xml:space="preserve"> con el mensaje </w:t>
             </w:r>
@@ -563,7 +576,23 @@
               <w:jc w:val="both"/>
             </w:pPr>
             <w:r>
-              <w:t>El sistema cierra las ventanas InfoView y RegistrarMonederoView.</w:t>
+              <w:t xml:space="preserve">El sistema cierra las ventanas </w:t>
+            </w:r>
+            <w:proofErr w:type="spellStart"/>
+            <w:r>
+              <w:t>InfoView</w:t>
+            </w:r>
+            <w:proofErr w:type="spellEnd"/>
+            <w:r>
+              <w:t xml:space="preserve"> y </w:t>
+            </w:r>
+            <w:proofErr w:type="spellStart"/>
+            <w:r>
+              <w:t>RegistrarMonederoView</w:t>
+            </w:r>
+            <w:proofErr w:type="spellEnd"/>
+            <w:r>
+              <w:t>.</w:t>
             </w:r>
           </w:p>
           <w:p>
@@ -655,7 +684,15 @@
               <w:jc w:val="both"/>
             </w:pPr>
             <w:r>
-              <w:t xml:space="preserve">Si hay campos llenos, el sistema abre una ventana ConfirmationView con el mensaje </w:t>
+              <w:t xml:space="preserve">Si hay campos llenos, el sistema abre una ventana </w:t>
+            </w:r>
+            <w:proofErr w:type="spellStart"/>
+            <w:r>
+              <w:t>ConfirmationView</w:t>
+            </w:r>
+            <w:proofErr w:type="spellEnd"/>
+            <w:r>
+              <w:t xml:space="preserve"> con el mensaje </w:t>
             </w:r>
             <w:r>
               <w:t>“</w:t>
@@ -699,7 +736,23 @@
               <w:jc w:val="both"/>
             </w:pPr>
             <w:r>
-              <w:t>El sistema cierra las ventanas ConfirmationView y RegistrarMonederoView y regresa al flujo normal en el último paso.</w:t>
+              <w:t xml:space="preserve">El sistema cierra las ventanas </w:t>
+            </w:r>
+            <w:proofErr w:type="spellStart"/>
+            <w:r>
+              <w:t>ConfirmationView</w:t>
+            </w:r>
+            <w:proofErr w:type="spellEnd"/>
+            <w:r>
+              <w:t xml:space="preserve"> y </w:t>
+            </w:r>
+            <w:proofErr w:type="spellStart"/>
+            <w:r>
+              <w:t>RegistrarMonederoView</w:t>
+            </w:r>
+            <w:proofErr w:type="spellEnd"/>
+            <w:r>
+              <w:t xml:space="preserve"> y regresa al flujo normal en el último paso.</w:t>
             </w:r>
           </w:p>
           <w:p>
@@ -731,7 +784,15 @@
               <w:jc w:val="both"/>
             </w:pPr>
             <w:r>
-              <w:t>El sistema cierra la ventana ConfirmationView y regresa al flujo normal en el paso 2.</w:t>
+              <w:t xml:space="preserve">El sistema cierra la ventana </w:t>
+            </w:r>
+            <w:proofErr w:type="spellStart"/>
+            <w:r>
+              <w:t>ConfirmationView</w:t>
+            </w:r>
+            <w:proofErr w:type="spellEnd"/>
+            <w:r>
+              <w:t xml:space="preserve"> y regresa al flujo normal en el paso 2.</w:t>
             </w:r>
           </w:p>
           <w:p>
@@ -764,7 +825,18 @@
               <w:t xml:space="preserve">El </w:t>
             </w:r>
             <w:r>
-              <w:t xml:space="preserve">sistema muestra una ventana WarningView con el mensaje </w:t>
+              <w:t xml:space="preserve">sistema muestra una ventana </w:t>
+            </w:r>
+            <w:proofErr w:type="spellStart"/>
+            <w:r>
+              <w:t>Advertencia</w:t>
+            </w:r>
+            <w:r>
+              <w:t>View</w:t>
+            </w:r>
+            <w:proofErr w:type="spellEnd"/>
+            <w:r>
+              <w:t xml:space="preserve"> con el mensaje </w:t>
             </w:r>
             <w:r>
               <w:t>“</w:t>
@@ -810,12 +882,14 @@
             <w:r>
               <w:t xml:space="preserve">El sistema cierra la ventana </w:t>
             </w:r>
-            <w:r>
-              <w:t>Warning</w:t>
+            <w:proofErr w:type="spellStart"/>
+            <w:r>
+              <w:t>Advertencia</w:t>
             </w:r>
             <w:r>
               <w:t>View</w:t>
             </w:r>
+            <w:proofErr w:type="spellEnd"/>
             <w:r>
               <w:t>.</w:t>
             </w:r>
@@ -875,11 +949,16 @@
               <w:lastRenderedPageBreak/>
               <w:t xml:space="preserve">El sistema muestra una ventana </w:t>
             </w:r>
-            <w:r>
-              <w:t>Warning</w:t>
-            </w:r>
-            <w:r>
-              <w:t xml:space="preserve">View con el mensaje </w:t>
+            <w:proofErr w:type="spellStart"/>
+            <w:r>
+              <w:t>Advertencia</w:t>
+            </w:r>
+            <w:r>
+              <w:t>View</w:t>
+            </w:r>
+            <w:proofErr w:type="spellEnd"/>
+            <w:r>
+              <w:t xml:space="preserve"> con el mensaje </w:t>
             </w:r>
             <w:r>
               <w:t>“</w:t>
@@ -952,11 +1031,16 @@
             <w:r>
               <w:t xml:space="preserve">El sistema cierra la ventana </w:t>
             </w:r>
-            <w:r>
-              <w:t>Warning</w:t>
-            </w:r>
-            <w:r>
-              <w:t>View y regresa al flujo normal en el paso 2.</w:t>
+            <w:proofErr w:type="spellStart"/>
+            <w:r>
+              <w:t>Advertencia</w:t>
+            </w:r>
+            <w:r>
+              <w:t>View</w:t>
+            </w:r>
+            <w:proofErr w:type="spellEnd"/>
+            <w:r>
+              <w:t xml:space="preserve"> y regresa al flujo normal en el paso 2.</w:t>
             </w:r>
           </w:p>
         </w:tc>
@@ -1018,20 +1102,19 @@
             <w:r>
               <w:t xml:space="preserve">El sistema muestra en pantalla la ventana </w:t>
             </w:r>
+            <w:proofErr w:type="spellStart"/>
             <w:r>
               <w:t>ErrorView</w:t>
             </w:r>
-            <w:r>
-              <w:t xml:space="preserve"> con el mensaje “No se pudo conectar a </w:t>
-            </w:r>
-            <w:r>
-              <w:t xml:space="preserve">la red de la </w:t>
-            </w:r>
-            <w:r>
-              <w:t>empresa</w:t>
-            </w:r>
-            <w:r>
-              <w:t>, por favor revise su conexión” junto con un botón de aceptar.</w:t>
+            <w:proofErr w:type="spellEnd"/>
+            <w:r>
+              <w:t xml:space="preserve"> con el mensaje “</w:t>
+            </w:r>
+            <w:r>
+              <w:t>No se pudo conectar a la red del supermercado, inténtelo de nuevo más tarde</w:t>
+            </w:r>
+            <w:r>
+              <w:t>” junto con un botón de aceptar.</w:t>
             </w:r>
           </w:p>
           <w:p>
@@ -1063,21 +1146,25 @@
             <w:r>
               <w:t xml:space="preserve">El sistema cierra las ventanas </w:t>
             </w:r>
+            <w:proofErr w:type="spellStart"/>
             <w:r>
               <w:t>ErrorView</w:t>
             </w:r>
+            <w:proofErr w:type="spellEnd"/>
             <w:r>
               <w:t xml:space="preserve"> y</w:t>
             </w:r>
             <w:r>
               <w:t xml:space="preserve"> </w:t>
             </w:r>
+            <w:proofErr w:type="spellStart"/>
             <w:r>
               <w:t>RegistrarMonedero</w:t>
             </w:r>
             <w:r>
               <w:t>View</w:t>
             </w:r>
+            <w:proofErr w:type="spellEnd"/>
             <w:r>
               <w:t>.</w:t>
             </w:r>
@@ -1091,153 +1178,6 @@
               </w:numPr>
             </w:pPr>
             <w:r>
-              <w:t>Regresa al flujo normal en el último paso.</w:t>
-            </w:r>
-          </w:p>
-          <w:p>
-            <w:r>
-              <w:t>EX-02 No se Encontró Donde Registrar la Información</w:t>
-            </w:r>
-          </w:p>
-          <w:p>
-            <w:pPr>
-              <w:pStyle w:val="Prrafodelista"/>
-              <w:numPr>
-                <w:ilvl w:val="0"/>
-                <w:numId w:val="13"/>
-              </w:numPr>
-              <w:spacing w:after="160" w:line="23" w:lineRule="atLeast"/>
-              <w:jc w:val="both"/>
-              <w:rPr>
-                <w:rFonts w:eastAsia="Arial"/>
-                <w:szCs w:val="22"/>
-              </w:rPr>
-            </w:pPr>
-            <w:r>
-              <w:rPr>
-                <w:rFonts w:eastAsia="Arial"/>
-                <w:szCs w:val="22"/>
-              </w:rPr>
-              <w:t xml:space="preserve">El sistema muestra en pantalla la ventana </w:t>
-            </w:r>
-            <w:r>
-              <w:t>ErrorView</w:t>
-            </w:r>
-            <w:r>
-              <w:rPr>
-                <w:rFonts w:eastAsia="Arial"/>
-                <w:szCs w:val="22"/>
-              </w:rPr>
-              <w:t xml:space="preserve"> con el mensaje “No se pudo encontrar </w:t>
-            </w:r>
-            <w:r>
-              <w:rPr>
-                <w:rFonts w:eastAsia="Arial"/>
-                <w:szCs w:val="22"/>
-              </w:rPr>
-              <w:t>el lugar</w:t>
-            </w:r>
-            <w:r>
-              <w:rPr>
-                <w:rFonts w:eastAsia="Arial"/>
-                <w:szCs w:val="22"/>
-              </w:rPr>
-              <w:t xml:space="preserve"> donde registrar la información, comuníquelo con el administrador” junto con un botón de aceptar.</w:t>
-            </w:r>
-          </w:p>
-          <w:p>
-            <w:pPr>
-              <w:pStyle w:val="Prrafodelista"/>
-              <w:numPr>
-                <w:ilvl w:val="0"/>
-                <w:numId w:val="13"/>
-              </w:numPr>
-              <w:spacing w:after="160" w:line="23" w:lineRule="atLeast"/>
-              <w:jc w:val="both"/>
-              <w:rPr>
-                <w:rFonts w:eastAsia="Arial"/>
-                <w:szCs w:val="22"/>
-              </w:rPr>
-            </w:pPr>
-            <w:r>
-              <w:rPr>
-                <w:rFonts w:eastAsia="Arial"/>
-                <w:szCs w:val="22"/>
-              </w:rPr>
-              <w:t xml:space="preserve">El </w:t>
-            </w:r>
-            <w:r>
-              <w:rPr>
-                <w:rFonts w:eastAsia="Arial"/>
-                <w:szCs w:val="22"/>
-              </w:rPr>
-              <w:t>cajero</w:t>
-            </w:r>
-            <w:r>
-              <w:rPr>
-                <w:rFonts w:eastAsia="Arial"/>
-                <w:szCs w:val="22"/>
-              </w:rPr>
-              <w:t xml:space="preserve"> da clic en “Aceptar”.</w:t>
-            </w:r>
-          </w:p>
-          <w:p>
-            <w:pPr>
-              <w:pStyle w:val="Prrafodelista"/>
-              <w:numPr>
-                <w:ilvl w:val="0"/>
-                <w:numId w:val="13"/>
-              </w:numPr>
-              <w:spacing w:after="160" w:line="23" w:lineRule="atLeast"/>
-              <w:jc w:val="both"/>
-              <w:rPr>
-                <w:rFonts w:eastAsia="Arial"/>
-                <w:szCs w:val="22"/>
-              </w:rPr>
-            </w:pPr>
-            <w:r>
-              <w:rPr>
-                <w:rFonts w:eastAsia="Arial"/>
-                <w:szCs w:val="22"/>
-              </w:rPr>
-              <w:t xml:space="preserve">El sistema cierra las ventanas </w:t>
-            </w:r>
-            <w:r>
-              <w:t>ErrorView</w:t>
-            </w:r>
-            <w:r>
-              <w:rPr>
-                <w:rFonts w:eastAsia="Arial"/>
-                <w:szCs w:val="22"/>
-              </w:rPr>
-              <w:t xml:space="preserve"> y </w:t>
-            </w:r>
-            <w:r>
-              <w:t>RegistrarMonedero</w:t>
-            </w:r>
-            <w:r>
-              <w:t>View.</w:t>
-            </w:r>
-          </w:p>
-          <w:p>
-            <w:pPr>
-              <w:pStyle w:val="Prrafodelista"/>
-              <w:numPr>
-                <w:ilvl w:val="0"/>
-                <w:numId w:val="13"/>
-              </w:numPr>
-              <w:spacing w:after="160" w:line="23" w:lineRule="atLeast"/>
-              <w:jc w:val="both"/>
-              <w:rPr>
-                <w:rFonts w:eastAsia="Arial"/>
-                <w:szCs w:val="22"/>
-              </w:rPr>
-            </w:pPr>
-            <w:r>
-              <w:rPr>
-                <w:rFonts w:eastAsia="Arial"/>
-                <w:szCs w:val="22"/>
-              </w:rPr>
               <w:t>Regresa al flujo normal en el último paso.</w:t>
             </w:r>
           </w:p>

--- a/Documentación/CU-20_RegistrarMonedero/Descripción.docx
+++ b/Documentación/CU-20_RegistrarMonedero/Descripción.docx
@@ -286,16 +286,11 @@
             <w:r>
               <w:t xml:space="preserve">El sistema muestra la ventana </w:t>
             </w:r>
-            <w:proofErr w:type="spellStart"/>
             <w:r>
               <w:t>RegistrarMonedero</w:t>
             </w:r>
             <w:r>
-              <w:t>View</w:t>
-            </w:r>
-            <w:proofErr w:type="spellEnd"/>
-            <w:r>
-              <w:t xml:space="preserve"> </w:t>
+              <w:t xml:space="preserve">View </w:t>
             </w:r>
             <w:r>
               <w:t xml:space="preserve">con </w:t>
@@ -374,7 +369,7 @@
               <w:t>.</w:t>
             </w:r>
             <w:r>
-              <w:t xml:space="preserve"> (FA-01)</w:t>
+              <w:t xml:space="preserve"> </w:t>
             </w:r>
           </w:p>
           <w:p>
@@ -402,6 +397,9 @@
               <w:t xml:space="preserve"> del titular</w:t>
             </w:r>
             <w:r>
+              <w:t xml:space="preserve"> (FA-03)</w:t>
+            </w:r>
+            <w:r>
               <w:t xml:space="preserve"> </w:t>
             </w:r>
             <w:r>
@@ -412,6 +410,12 @@
             </w:r>
             <w:r>
               <w:t>Registrar”.</w:t>
+            </w:r>
+            <w:r>
+              <w:t xml:space="preserve"> </w:t>
+            </w:r>
+            <w:r>
+              <w:t>(FA-01)</w:t>
             </w:r>
           </w:p>
           <w:p>
@@ -463,9 +467,6 @@
               <w:t>1</w:t>
             </w:r>
             <w:r>
-              <w:t>, FA-03</w:t>
-            </w:r>
-            <w:r>
               <w:t>)</w:t>
             </w:r>
           </w:p>
@@ -484,14 +485,12 @@
             <w:r>
               <w:t xml:space="preserve">muestra la venta </w:t>
             </w:r>
-            <w:proofErr w:type="spellStart"/>
             <w:r>
               <w:t>Info</w:t>
             </w:r>
             <w:r>
               <w:t>View</w:t>
             </w:r>
-            <w:proofErr w:type="spellEnd"/>
             <w:r>
               <w:t xml:space="preserve"> con el mensaje </w:t>
             </w:r>
@@ -576,23 +575,7 @@
               <w:jc w:val="both"/>
             </w:pPr>
             <w:r>
-              <w:t xml:space="preserve">El sistema cierra las ventanas </w:t>
-            </w:r>
-            <w:proofErr w:type="spellStart"/>
-            <w:r>
-              <w:t>InfoView</w:t>
-            </w:r>
-            <w:proofErr w:type="spellEnd"/>
-            <w:r>
-              <w:t xml:space="preserve"> y </w:t>
-            </w:r>
-            <w:proofErr w:type="spellStart"/>
-            <w:r>
-              <w:t>RegistrarMonederoView</w:t>
-            </w:r>
-            <w:proofErr w:type="spellEnd"/>
-            <w:r>
-              <w:t>.</w:t>
+              <w:t>El sistema cierra las ventanas InfoView y RegistrarMonederoView.</w:t>
             </w:r>
           </w:p>
           <w:p>
@@ -684,15 +667,13 @@
               <w:jc w:val="both"/>
             </w:pPr>
             <w:r>
-              <w:t xml:space="preserve">Si hay campos llenos, el sistema abre una ventana </w:t>
-            </w:r>
-            <w:proofErr w:type="spellStart"/>
-            <w:r>
-              <w:t>ConfirmationView</w:t>
-            </w:r>
-            <w:proofErr w:type="spellEnd"/>
-            <w:r>
-              <w:t xml:space="preserve"> con el mensaje </w:t>
+              <w:t>Si hay campos llenos, el sistema abre una ventana Confirma</w:t>
+            </w:r>
+            <w:r>
+              <w:t>c</w:t>
+            </w:r>
+            <w:r>
+              <w:t xml:space="preserve">ionView con el mensaje </w:t>
             </w:r>
             <w:r>
               <w:t>“</w:t>
@@ -736,23 +717,13 @@
               <w:jc w:val="both"/>
             </w:pPr>
             <w:r>
-              <w:t xml:space="preserve">El sistema cierra las ventanas </w:t>
-            </w:r>
-            <w:proofErr w:type="spellStart"/>
-            <w:r>
-              <w:t>ConfirmationView</w:t>
-            </w:r>
-            <w:proofErr w:type="spellEnd"/>
-            <w:r>
-              <w:t xml:space="preserve"> y </w:t>
-            </w:r>
-            <w:proofErr w:type="spellStart"/>
-            <w:r>
-              <w:t>RegistrarMonederoView</w:t>
-            </w:r>
-            <w:proofErr w:type="spellEnd"/>
-            <w:r>
-              <w:t xml:space="preserve"> y regresa al flujo normal en el último paso.</w:t>
+              <w:t>El sistema cierra las ventanas Confirma</w:t>
+            </w:r>
+            <w:r>
+              <w:t>c</w:t>
+            </w:r>
+            <w:r>
+              <w:t>ionView y RegistrarMonederoView y regresa al flujo normal en el último paso.</w:t>
             </w:r>
           </w:p>
           <w:p>
@@ -784,15 +755,13 @@
               <w:jc w:val="both"/>
             </w:pPr>
             <w:r>
-              <w:t xml:space="preserve">El sistema cierra la ventana </w:t>
-            </w:r>
-            <w:proofErr w:type="spellStart"/>
-            <w:r>
-              <w:t>ConfirmationView</w:t>
-            </w:r>
-            <w:proofErr w:type="spellEnd"/>
-            <w:r>
-              <w:t xml:space="preserve"> y regresa al flujo normal en el paso 2.</w:t>
+              <w:t>El sistema cierra la ventana Confirma</w:t>
+            </w:r>
+            <w:r>
+              <w:t>c</w:t>
+            </w:r>
+            <w:r>
+              <w:t>ionView y regresa al flujo normal en el paso 2.</w:t>
             </w:r>
           </w:p>
           <w:p>
@@ -827,16 +796,11 @@
             <w:r>
               <w:t xml:space="preserve">sistema muestra una ventana </w:t>
             </w:r>
-            <w:proofErr w:type="spellStart"/>
             <w:r>
               <w:t>Advertencia</w:t>
             </w:r>
             <w:r>
-              <w:t>View</w:t>
-            </w:r>
-            <w:proofErr w:type="spellEnd"/>
-            <w:r>
-              <w:t xml:space="preserve"> con el mensaje </w:t>
+              <w:t xml:space="preserve">View con el mensaje </w:t>
             </w:r>
             <w:r>
               <w:t>“</w:t>
@@ -882,14 +846,12 @@
             <w:r>
               <w:t xml:space="preserve">El sistema cierra la ventana </w:t>
             </w:r>
-            <w:proofErr w:type="spellStart"/>
             <w:r>
               <w:t>Advertencia</w:t>
             </w:r>
             <w:r>
               <w:t>View</w:t>
             </w:r>
-            <w:proofErr w:type="spellEnd"/>
             <w:r>
               <w:t>.</w:t>
             </w:r>
@@ -949,16 +911,11 @@
               <w:lastRenderedPageBreak/>
               <w:t xml:space="preserve">El sistema muestra una ventana </w:t>
             </w:r>
-            <w:proofErr w:type="spellStart"/>
             <w:r>
               <w:t>Advertencia</w:t>
             </w:r>
             <w:r>
-              <w:t>View</w:t>
-            </w:r>
-            <w:proofErr w:type="spellEnd"/>
-            <w:r>
-              <w:t xml:space="preserve"> con el mensaje </w:t>
+              <w:t xml:space="preserve">View con el mensaje </w:t>
             </w:r>
             <w:r>
               <w:t>“</w:t>
@@ -1031,16 +988,11 @@
             <w:r>
               <w:t xml:space="preserve">El sistema cierra la ventana </w:t>
             </w:r>
-            <w:proofErr w:type="spellStart"/>
             <w:r>
               <w:t>Advertencia</w:t>
             </w:r>
             <w:r>
-              <w:t>View</w:t>
-            </w:r>
-            <w:proofErr w:type="spellEnd"/>
-            <w:r>
-              <w:t xml:space="preserve"> y regresa al flujo normal en el paso 2.</w:t>
+              <w:t>View y regresa al flujo normal en el paso 2.</w:t>
             </w:r>
           </w:p>
         </w:tc>
@@ -1102,11 +1054,9 @@
             <w:r>
               <w:t xml:space="preserve">El sistema muestra en pantalla la ventana </w:t>
             </w:r>
-            <w:proofErr w:type="spellStart"/>
             <w:r>
               <w:t>ErrorView</w:t>
             </w:r>
-            <w:proofErr w:type="spellEnd"/>
             <w:r>
               <w:t xml:space="preserve"> con el mensaje “</w:t>
             </w:r>
@@ -1146,25 +1096,21 @@
             <w:r>
               <w:t xml:space="preserve">El sistema cierra las ventanas </w:t>
             </w:r>
-            <w:proofErr w:type="spellStart"/>
             <w:r>
               <w:t>ErrorView</w:t>
             </w:r>
-            <w:proofErr w:type="spellEnd"/>
             <w:r>
               <w:t xml:space="preserve"> y</w:t>
             </w:r>
             <w:r>
               <w:t xml:space="preserve"> </w:t>
             </w:r>
-            <w:proofErr w:type="spellStart"/>
             <w:r>
               <w:t>RegistrarMonedero</w:t>
             </w:r>
             <w:r>
               <w:t>View</w:t>
             </w:r>
-            <w:proofErr w:type="spellEnd"/>
             <w:r>
               <w:t>.</w:t>
             </w:r>
@@ -3476,6 +3422,7 @@
   <w:style w:type="character" w:default="1" w:styleId="Fuentedeprrafopredeter">
     <w:name w:val="Default Paragraph Font"/>
     <w:uiPriority w:val="1"/>
+    <w:semiHidden/>
     <w:unhideWhenUsed/>
   </w:style>
   <w:style w:type="table" w:default="1" w:styleId="Tablanormal">

--- a/Documentación/CU-20_RegistrarMonedero/Descripción.docx
+++ b/Documentación/CU-20_RegistrarMonedero/Descripción.docx
@@ -153,10 +153,16 @@
           </w:tcPr>
           <w:p>
             <w:pPr>
+              <w:tabs>
+                <w:tab w:val="left" w:pos="5990"/>
+              </w:tabs>
               <w:jc w:val="both"/>
             </w:pPr>
             <w:r>
               <w:t>Cajero</w:t>
+            </w:r>
+            <w:r>
+              <w:tab/>
             </w:r>
           </w:p>
         </w:tc>
@@ -200,16 +206,28 @@
               <w:t xml:space="preserve"> hace clic en el botón</w:t>
             </w:r>
             <w:r>
-              <w:t xml:space="preserve"> apartado</w:t>
-            </w:r>
-            <w:r>
-              <w:t xml:space="preserve"> “</w:t>
+              <w:t xml:space="preserve"> </w:t>
+            </w:r>
+            <w:r>
+              <w:t>“</w:t>
             </w:r>
             <w:r>
               <w:t>Registrar Monedero</w:t>
             </w:r>
             <w:r>
-              <w:t>”.</w:t>
+              <w:t>”</w:t>
+            </w:r>
+            <w:r>
+              <w:t xml:space="preserve"> en la ventana “</w:t>
+            </w:r>
+            <w:r>
+              <w:t>Ver</w:t>
+            </w:r>
+            <w:r>
+              <w:t>MonederosView”</w:t>
+            </w:r>
+            <w:r>
+              <w:t>.</w:t>
             </w:r>
           </w:p>
         </w:tc>
@@ -287,19 +305,106 @@
               <w:t xml:space="preserve">El sistema muestra la ventana </w:t>
             </w:r>
             <w:r>
+              <w:t>“</w:t>
+            </w:r>
+            <w:r>
               <w:t>RegistrarMonedero</w:t>
             </w:r>
             <w:r>
-              <w:t xml:space="preserve">View </w:t>
-            </w:r>
-            <w:r>
-              <w:t xml:space="preserve">con </w:t>
-            </w:r>
-            <w:r>
-              <w:t>un</w:t>
-            </w:r>
-            <w:r>
-              <w:t xml:space="preserve"> campo código de barras desactivado, y los campos Nombre del titular, apellido paterno, apellido materno y teléfono, </w:t>
+              <w:t>View</w:t>
+            </w:r>
+            <w:r>
+              <w:t>”</w:t>
+            </w:r>
+            <w:r>
+              <w:t xml:space="preserve"> con</w:t>
+            </w:r>
+            <w:r>
+              <w:t xml:space="preserve"> los campos </w:t>
+            </w:r>
+            <w:r>
+              <w:t>“</w:t>
+            </w:r>
+            <w:r>
+              <w:t>Nombr</w:t>
+            </w:r>
+            <w:r>
+              <w:t>e”</w:t>
+            </w:r>
+            <w:r>
+              <w:t xml:space="preserve">, </w:t>
+            </w:r>
+            <w:r>
+              <w:t>“A</w:t>
+            </w:r>
+            <w:r>
+              <w:t xml:space="preserve">pellido </w:t>
+            </w:r>
+            <w:r>
+              <w:t>P</w:t>
+            </w:r>
+            <w:r>
+              <w:t>aterno</w:t>
+            </w:r>
+            <w:r>
+              <w:t>”</w:t>
+            </w:r>
+            <w:r>
+              <w:t xml:space="preserve">, </w:t>
+            </w:r>
+            <w:r>
+              <w:t>“A</w:t>
+            </w:r>
+            <w:r>
+              <w:t xml:space="preserve">pellido </w:t>
+            </w:r>
+            <w:r>
+              <w:t>M</w:t>
+            </w:r>
+            <w:r>
+              <w:t>aterno</w:t>
+            </w:r>
+            <w:r>
+              <w:t>”</w:t>
+            </w:r>
+            <w:r>
+              <w:t xml:space="preserve"> y </w:t>
+            </w:r>
+            <w:r>
+              <w:t>“T</w:t>
+            </w:r>
+            <w:r>
+              <w:t>eléfono</w:t>
+            </w:r>
+            <w:r>
+              <w:t>” y</w:t>
+            </w:r>
+            <w:r>
+              <w:t xml:space="preserve"> </w:t>
+            </w:r>
+            <w:r>
+              <w:t xml:space="preserve">un campo </w:t>
+            </w:r>
+            <w:r>
+              <w:t>“C</w:t>
+            </w:r>
+            <w:r>
+              <w:t xml:space="preserve">ódigo de </w:t>
+            </w:r>
+            <w:r>
+              <w:t>B</w:t>
+            </w:r>
+            <w:r>
+              <w:t>arras</w:t>
+            </w:r>
+            <w:r>
+              <w:t>”</w:t>
+            </w:r>
+            <w:r>
+              <w:t xml:space="preserve"> desactivado</w:t>
+            </w:r>
+            <w:r>
+              <w:t xml:space="preserve">, </w:t>
             </w:r>
             <w:r>
               <w:t xml:space="preserve">y dos botones </w:t>
@@ -332,7 +437,19 @@
               <w:t>el sistema genera un código de barras único y lo coloca en el campo código de barras</w:t>
             </w:r>
             <w:r>
-              <w:t xml:space="preserve"> y asigna un saldo al monedero de 0</w:t>
+              <w:t xml:space="preserve"> y asigna </w:t>
+            </w:r>
+            <w:r>
+              <w:t>el</w:t>
+            </w:r>
+            <w:r>
+              <w:t xml:space="preserve"> saldo al monedero </w:t>
+            </w:r>
+            <w:r>
+              <w:t xml:space="preserve">con valor </w:t>
+            </w:r>
+            <w:r>
+              <w:t>0</w:t>
             </w:r>
             <w:r>
               <w:t>.</w:t>
@@ -360,10 +477,25 @@
               <w:t xml:space="preserve"> </w:t>
             </w:r>
             <w:r>
-              <w:t xml:space="preserve">digita el </w:t>
-            </w:r>
-            <w:r>
-              <w:t>campo titular, apellido paterno, apellido materno y teléfono</w:t>
+              <w:t xml:space="preserve">digita </w:t>
+            </w:r>
+            <w:r>
+              <w:t>los</w:t>
+            </w:r>
+            <w:r>
+              <w:t xml:space="preserve"> </w:t>
+            </w:r>
+            <w:r>
+              <w:t>campo</w:t>
+            </w:r>
+            <w:r>
+              <w:t>s</w:t>
+            </w:r>
+            <w:r>
+              <w:t xml:space="preserve"> </w:t>
+            </w:r>
+            <w:r>
+              <w:t>“Nombre”, “Apellido Paterno”, “Apellido Materno” y “Teléfono”</w:t>
             </w:r>
             <w:r>
               <w:t>.</w:t>
@@ -382,7 +514,13 @@
               <w:jc w:val="both"/>
             </w:pPr>
             <w:r>
-              <w:t>El sistema valida el campo teléfono (FA-0</w:t>
+              <w:t xml:space="preserve">El sistema valida el campo </w:t>
+            </w:r>
+            <w:r>
+              <w:t>“Teléfono”</w:t>
+            </w:r>
+            <w:r>
+              <w:t xml:space="preserve"> (FA-0</w:t>
             </w:r>
             <w:r>
               <w:t>2</w:t>
@@ -391,7 +529,13 @@
               <w:t>)</w:t>
             </w:r>
             <w:r>
-              <w:t>, valida que no haya un monedero con los mismos datos</w:t>
+              <w:t xml:space="preserve">, valida que no haya un </w:t>
+            </w:r>
+            <w:r>
+              <w:t>MONEDERO</w:t>
+            </w:r>
+            <w:r>
+              <w:t xml:space="preserve"> con los mismos datos</w:t>
             </w:r>
             <w:r>
               <w:t xml:space="preserve"> del titular</w:t>
@@ -412,10 +556,7 @@
               <w:t>Registrar”.</w:t>
             </w:r>
             <w:r>
-              <w:t xml:space="preserve"> </w:t>
-            </w:r>
-            <w:r>
-              <w:t>(FA-01)</w:t>
+              <w:t xml:space="preserve"> (FA-01)</w:t>
             </w:r>
           </w:p>
           <w:p>
@@ -486,10 +627,16 @@
               <w:t xml:space="preserve">muestra la venta </w:t>
             </w:r>
             <w:r>
+              <w:t>“</w:t>
+            </w:r>
+            <w:r>
               <w:t>Info</w:t>
             </w:r>
             <w:r>
               <w:t>View</w:t>
+            </w:r>
+            <w:r>
+              <w:t>”</w:t>
             </w:r>
             <w:r>
               <w:t xml:space="preserve"> con el mensaje </w:t>
@@ -575,7 +722,37 @@
               <w:jc w:val="both"/>
             </w:pPr>
             <w:r>
-              <w:t>El sistema cierra las ventanas InfoView y RegistrarMonederoView.</w:t>
+              <w:t xml:space="preserve">El sistema </w:t>
+            </w:r>
+            <w:r>
+              <w:t xml:space="preserve">registra la información del MONEDERO en el sistema y </w:t>
+            </w:r>
+            <w:r>
+              <w:t xml:space="preserve">cierra las ventanas </w:t>
+            </w:r>
+            <w:r>
+              <w:t>“</w:t>
+            </w:r>
+            <w:r>
+              <w:t>InfoView</w:t>
+            </w:r>
+            <w:r>
+              <w:t>”</w:t>
+            </w:r>
+            <w:r>
+              <w:t xml:space="preserve"> y </w:t>
+            </w:r>
+            <w:r>
+              <w:t>“</w:t>
+            </w:r>
+            <w:r>
+              <w:t>RegistrarMonederoView</w:t>
+            </w:r>
+            <w:r>
+              <w:t>”</w:t>
+            </w:r>
+            <w:r>
+              <w:t>.</w:t>
             </w:r>
           </w:p>
           <w:p>
@@ -667,13 +844,25 @@
               <w:jc w:val="both"/>
             </w:pPr>
             <w:r>
-              <w:t>Si hay campos llenos, el sistema abre una ventana Confirma</w:t>
+              <w:t xml:space="preserve">Si hay campos llenos, el sistema abre una ventana </w:t>
+            </w:r>
+            <w:r>
+              <w:t>“</w:t>
+            </w:r>
+            <w:r>
+              <w:t>Confirma</w:t>
             </w:r>
             <w:r>
               <w:t>c</w:t>
             </w:r>
             <w:r>
-              <w:t xml:space="preserve">ionView con el mensaje </w:t>
+              <w:t>ionView</w:t>
+            </w:r>
+            <w:r>
+              <w:t>”</w:t>
+            </w:r>
+            <w:r>
+              <w:t xml:space="preserve"> con el mensaje </w:t>
             </w:r>
             <w:r>
               <w:t>“</w:t>
@@ -717,13 +906,37 @@
               <w:jc w:val="both"/>
             </w:pPr>
             <w:r>
-              <w:t>El sistema cierra las ventanas Confirma</w:t>
+              <w:t xml:space="preserve">El sistema cierra las ventanas </w:t>
+            </w:r>
+            <w:r>
+              <w:t>“</w:t>
+            </w:r>
+            <w:r>
+              <w:t>Confirma</w:t>
             </w:r>
             <w:r>
               <w:t>c</w:t>
             </w:r>
             <w:r>
-              <w:t>ionView y RegistrarMonederoView y regresa al flujo normal en el último paso.</w:t>
+              <w:t>ionView</w:t>
+            </w:r>
+            <w:r>
+              <w:t>”</w:t>
+            </w:r>
+            <w:r>
+              <w:t xml:space="preserve"> y </w:t>
+            </w:r>
+            <w:r>
+              <w:t>“</w:t>
+            </w:r>
+            <w:r>
+              <w:t>RegistrarMonederoView</w:t>
+            </w:r>
+            <w:r>
+              <w:t>”</w:t>
+            </w:r>
+            <w:r>
+              <w:t xml:space="preserve"> y regresa al flujo normal en el último paso.</w:t>
             </w:r>
           </w:p>
           <w:p>
@@ -755,13 +968,25 @@
               <w:jc w:val="both"/>
             </w:pPr>
             <w:r>
-              <w:t>El sistema cierra la ventana Confirma</w:t>
+              <w:t xml:space="preserve">El sistema cierra la ventana </w:t>
+            </w:r>
+            <w:r>
+              <w:t>“</w:t>
+            </w:r>
+            <w:r>
+              <w:t>Confirma</w:t>
             </w:r>
             <w:r>
               <w:t>c</w:t>
             </w:r>
             <w:r>
-              <w:t>ionView y regresa al flujo normal en el paso 2.</w:t>
+              <w:t>ionView</w:t>
+            </w:r>
+            <w:r>
+              <w:t>”</w:t>
+            </w:r>
+            <w:r>
+              <w:t xml:space="preserve"> y regresa al flujo normal en el paso 2.</w:t>
             </w:r>
           </w:p>
           <w:p>
@@ -797,10 +1022,19 @@
               <w:t xml:space="preserve">sistema muestra una ventana </w:t>
             </w:r>
             <w:r>
+              <w:t>“</w:t>
+            </w:r>
+            <w:r>
               <w:t>Advertencia</w:t>
             </w:r>
             <w:r>
-              <w:t xml:space="preserve">View con el mensaje </w:t>
+              <w:t>View</w:t>
+            </w:r>
+            <w:r>
+              <w:t>”</w:t>
+            </w:r>
+            <w:r>
+              <w:t xml:space="preserve"> con el mensaje </w:t>
             </w:r>
             <w:r>
               <w:t>“</w:t>
@@ -847,10 +1081,16 @@
               <w:t xml:space="preserve">El sistema cierra la ventana </w:t>
             </w:r>
             <w:r>
+              <w:t>“</w:t>
+            </w:r>
+            <w:r>
               <w:t>Advertencia</w:t>
             </w:r>
             <w:r>
               <w:t>View</w:t>
+            </w:r>
+            <w:r>
+              <w:t>”</w:t>
             </w:r>
             <w:r>
               <w:t>.</w:t>
@@ -892,6 +1132,7 @@
               <w:jc w:val="both"/>
             </w:pPr>
             <w:r>
+              <w:lastRenderedPageBreak/>
               <w:t xml:space="preserve">FA-03 </w:t>
             </w:r>
             <w:r>
@@ -908,14 +1149,22 @@
               <w:jc w:val="both"/>
             </w:pPr>
             <w:r>
-              <w:lastRenderedPageBreak/>
               <w:t xml:space="preserve">El sistema muestra una ventana </w:t>
             </w:r>
             <w:r>
+              <w:t>“</w:t>
+            </w:r>
+            <w:r>
               <w:t>Advertencia</w:t>
             </w:r>
             <w:r>
-              <w:t xml:space="preserve">View con el mensaje </w:t>
+              <w:t>View</w:t>
+            </w:r>
+            <w:r>
+              <w:t>”</w:t>
+            </w:r>
+            <w:r>
+              <w:t xml:space="preserve"> con el mensaje </w:t>
             </w:r>
             <w:r>
               <w:t>“</w:t>
@@ -989,10 +1238,19 @@
               <w:t xml:space="preserve">El sistema cierra la ventana </w:t>
             </w:r>
             <w:r>
+              <w:t>“</w:t>
+            </w:r>
+            <w:r>
               <w:t>Advertencia</w:t>
             </w:r>
             <w:r>
-              <w:t>View y regresa al flujo normal en el paso 2.</w:t>
+              <w:t>View</w:t>
+            </w:r>
+            <w:r>
+              <w:t>”</w:t>
+            </w:r>
+            <w:r>
+              <w:t xml:space="preserve"> y regresa al flujo normal en el paso 2.</w:t>
             </w:r>
           </w:p>
         </w:tc>
@@ -1055,7 +1313,13 @@
               <w:t xml:space="preserve">El sistema muestra en pantalla la ventana </w:t>
             </w:r>
             <w:r>
+              <w:t>“</w:t>
+            </w:r>
+            <w:r>
               <w:t>ErrorView</w:t>
+            </w:r>
+            <w:r>
+              <w:t>”</w:t>
             </w:r>
             <w:r>
               <w:t xml:space="preserve"> con el mensaje “</w:t>
@@ -1097,19 +1361,31 @@
               <w:t xml:space="preserve">El sistema cierra las ventanas </w:t>
             </w:r>
             <w:r>
+              <w:t>“</w:t>
+            </w:r>
+            <w:r>
               <w:t>ErrorView</w:t>
             </w:r>
             <w:r>
+              <w:t>”</w:t>
+            </w:r>
+            <w:r>
               <w:t xml:space="preserve"> y</w:t>
             </w:r>
             <w:r>
               <w:t xml:space="preserve"> </w:t>
             </w:r>
             <w:r>
+              <w:t>“</w:t>
+            </w:r>
+            <w:r>
               <w:t>RegistrarMonedero</w:t>
             </w:r>
             <w:r>
               <w:t>View</w:t>
+            </w:r>
+            <w:r>
+              <w:t>”</w:t>
             </w:r>
             <w:r>
               <w:t>.</w:t>
@@ -1162,7 +1438,13 @@
               <w:t xml:space="preserve"> junto con</w:t>
             </w:r>
             <w:r>
-              <w:t xml:space="preserve"> los datos personales del cliente </w:t>
+              <w:t xml:space="preserve"> los datos personales del </w:t>
+            </w:r>
+            <w:r>
+              <w:t>títular</w:t>
+            </w:r>
+            <w:r>
+              <w:t xml:space="preserve"> </w:t>
             </w:r>
             <w:r>
               <w:t>en el sistema</w:t>
@@ -1200,10 +1482,7 @@
           </w:tcPr>
           <w:p>
             <w:r>
-              <w:t>No extiende</w:t>
-            </w:r>
-            <w:r>
-              <w:t>.</w:t>
+              <w:t>CU21 – Consultar Monedero</w:t>
             </w:r>
           </w:p>
         </w:tc>
